--- a/git基本使用.docx
+++ b/git基本使用.docx
@@ -67,17 +67,7 @@
           <w:highlight w:val="lightGray"/>
           <w:lang w:val="en-US" w:eastAsia="zh-CN"/>
         </w:rPr>
-        <w:t xml:space="preserve">touch  </w:t>
-      </w:r>
-      <w:bookmarkStart w:id="0" w:name="_GoBack"/>
-      <w:bookmarkEnd w:id="0"/>
-      <w:r>
-        <w:rPr>
-          <w:rFonts w:hint="eastAsia"/>
-          <w:highlight w:val="lightGray"/>
-          <w:lang w:val="en-US" w:eastAsia="zh-CN"/>
-        </w:rPr>
-        <w:t>//创建空白文件</w:t>
+        <w:t>touch  //创建空白文件</w:t>
       </w:r>
     </w:p>
     <w:p>
@@ -609,6 +599,42 @@
     </w:p>
     <w:p>
       <w:pPr>
+        <w:ind w:firstLine="420" w:firstLineChars="0"/>
+        <w:rPr>
+          <w:rFonts w:hint="default"/>
+          <w:color w:val="C00000"/>
+          <w:lang w:val="en-US" w:eastAsia="zh-CN"/>
+        </w:rPr>
+      </w:pPr>
+      <w:r>
+        <w:rPr>
+          <w:rFonts w:hint="eastAsia"/>
+          <w:color w:val="C00000"/>
+          <w:lang w:val="en-US" w:eastAsia="zh-CN"/>
+        </w:rPr>
+        <w:t xml:space="preserve">需要先git add commit push </w:t>
+      </w:r>
+      <w:r>
+        <w:rPr>
+          <w:rFonts w:hint="default"/>
+          <w:color w:val="C00000"/>
+          <w:lang w:val="en-US" w:eastAsia="zh-CN"/>
+        </w:rPr>
+        <w:t>.gitattribute</w:t>
+      </w:r>
+      <w:r>
+        <w:rPr>
+          <w:rFonts w:hint="eastAsia"/>
+          <w:color w:val="C00000"/>
+          <w:lang w:val="en-US" w:eastAsia="zh-CN"/>
+        </w:rPr>
+        <w:t>s文件，然后再add commit push大文件，就是下面的内容。</w:t>
+      </w:r>
+      <w:bookmarkStart w:id="0" w:name="_GoBack"/>
+      <w:bookmarkEnd w:id="0"/>
+    </w:p>
+    <w:p>
+      <w:pPr>
         <w:rPr>
           <w:rFonts w:hint="default"/>
           <w:b/>
@@ -653,14 +679,6 @@
         </w:rPr>
         <w:t>使用中发现，必须先将.gitattributes文件进行更新、提交（Commit）和推送（Push），然后再对大文件进行Add，Commit，Push，即要分两次Push才能成功上传大文件。</w:t>
       </w:r>
-    </w:p>
-    <w:p>
-      <w:pPr>
-        <w:rPr>
-          <w:rFonts w:hint="default"/>
-          <w:lang w:val="en-US" w:eastAsia="zh-CN"/>
-        </w:rPr>
-      </w:pPr>
     </w:p>
     <w:p>
       <w:pPr>
@@ -762,7 +780,7 @@
     <w:lsdException w:qFormat="1" w:unhideWhenUsed="0" w:uiPriority="0" w:semiHidden="0" w:name="Title"/>
     <w:lsdException w:unhideWhenUsed="0" w:uiPriority="0" w:semiHidden="0" w:name="Closing"/>
     <w:lsdException w:unhideWhenUsed="0" w:uiPriority="0" w:semiHidden="0" w:name="Signature"/>
-    <w:lsdException w:unhideWhenUsed="0" w:uiPriority="0" w:name="Default Paragraph Font"/>
+    <w:lsdException w:qFormat="1" w:unhideWhenUsed="0" w:uiPriority="0" w:name="Default Paragraph Font"/>
     <w:lsdException w:unhideWhenUsed="0" w:uiPriority="0" w:semiHidden="0" w:name="Body Text"/>
     <w:lsdException w:unhideWhenUsed="0" w:uiPriority="0" w:semiHidden="0" w:name="Body Text Indent"/>
     <w:lsdException w:unhideWhenUsed="0" w:uiPriority="0" w:semiHidden="0" w:name="List Continue"/>
@@ -800,7 +818,7 @@
     <w:lsdException w:unhideWhenUsed="0" w:uiPriority="0" w:semiHidden="0" w:name="HTML Sample"/>
     <w:lsdException w:unhideWhenUsed="0" w:uiPriority="0" w:semiHidden="0" w:name="HTML Typewriter"/>
     <w:lsdException w:unhideWhenUsed="0" w:uiPriority="0" w:semiHidden="0" w:name="HTML Variable"/>
-    <w:lsdException w:unhideWhenUsed="0" w:uiPriority="0" w:name="Normal Table"/>
+    <w:lsdException w:qFormat="1" w:unhideWhenUsed="0" w:uiPriority="0" w:name="Normal Table"/>
     <w:lsdException w:unhideWhenUsed="0" w:uiPriority="0" w:semiHidden="0" w:name="annotation subject"/>
     <w:lsdException w:unhideWhenUsed="0" w:uiPriority="0" w:semiHidden="0" w:name="Table Simple 1"/>
     <w:lsdException w:unhideWhenUsed="0" w:uiPriority="0" w:semiHidden="0" w:name="Table Simple 2"/>
@@ -1002,11 +1020,13 @@
   <w:style w:type="character" w:default="1" w:styleId="6">
     <w:name w:val="Default Paragraph Font"/>
     <w:semiHidden/>
+    <w:qFormat/>
     <w:uiPriority w:val="0"/>
   </w:style>
   <w:style w:type="table" w:default="1" w:styleId="5">
     <w:name w:val="Normal Table"/>
     <w:semiHidden/>
+    <w:qFormat/>
     <w:uiPriority w:val="0"/>
     <w:tblPr>
       <w:tblCellMar>

--- a/git基本使用.docx
+++ b/git基本使用.docx
@@ -69,6 +69,42 @@
         </w:rPr>
         <w:t>touch  //创建空白文件</w:t>
       </w:r>
+    </w:p>
+    <w:p>
+      <w:pPr>
+        <w:rPr>
+          <w:rFonts w:hint="eastAsia"/>
+          <w:highlight w:val="lightGray"/>
+          <w:lang w:val="en-US" w:eastAsia="zh-CN"/>
+        </w:rPr>
+      </w:pPr>
+      <w:r>
+        <w:rPr>
+          <w:rFonts w:hint="eastAsia"/>
+          <w:highlight w:val="lightGray"/>
+          <w:lang w:val="en-US" w:eastAsia="zh-CN"/>
+        </w:rPr>
+        <w:t>git status //查看当前git提交状态</w:t>
+      </w:r>
+    </w:p>
+    <w:p>
+      <w:pPr>
+        <w:rPr>
+          <w:rFonts w:hint="default"/>
+          <w:highlight w:val="lightGray"/>
+          <w:lang w:val="en-US" w:eastAsia="zh-CN"/>
+        </w:rPr>
+      </w:pPr>
+      <w:r>
+        <w:rPr>
+          <w:rFonts w:hint="eastAsia"/>
+          <w:highlight w:val="lightGray"/>
+          <w:lang w:val="en-US" w:eastAsia="zh-CN"/>
+        </w:rPr>
+        <w:t>git config --list //查看当前git配置</w:t>
+      </w:r>
+      <w:bookmarkStart w:id="0" w:name="_GoBack"/>
+      <w:bookmarkEnd w:id="0"/>
     </w:p>
     <w:p>
       <w:pPr>
@@ -630,8 +666,6 @@
         </w:rPr>
         <w:t>s文件，然后再add commit push大文件，就是下面的内容。</w:t>
       </w:r>
-      <w:bookmarkStart w:id="0" w:name="_GoBack"/>
-      <w:bookmarkEnd w:id="0"/>
     </w:p>
     <w:p>
       <w:pPr>
